--- a/작업일지/KYK 작업일지(0604~06010).docx
+++ b/작업일지/KYK 작업일지(0604~06010).docx
@@ -265,7 +265,6 @@
             <w:pPr>
               <w:jc w:val="center"/>
               <w:rPr>
-                <w:rFonts w:hint="eastAsia"/>
                 <w:b/>
               </w:rPr>
             </w:pPr>
@@ -501,10 +500,11 @@
             </w:pPr>
             <w:r>
               <w:rPr>
+                <w:rFonts w:hint="eastAsia"/>
                 <w:b/>
                 <w:bCs/>
               </w:rPr>
-              <w:t>…</w:t>
+              <w:t>입력 시스템 계산조건 변경</w:t>
             </w:r>
           </w:p>
           <w:p>
@@ -537,9 +537,10 @@
             </w:pPr>
             <w:r>
               <w:rPr>
-                <w:b/>
-              </w:rPr>
-              <w:t>…</w:t>
+                <w:rFonts w:hint="eastAsia"/>
+                <w:b/>
+              </w:rPr>
+              <w:t>돌격소총 및 권총 제작</w:t>
             </w:r>
           </w:p>
         </w:tc>
@@ -572,9 +573,6 @@
     <w:p>
       <w:pPr>
         <w:pStyle w:val="1"/>
-        <w:rPr>
-          <w:rFonts w:hint="eastAsia"/>
-        </w:rPr>
       </w:pPr>
       <w:r>
         <w:rPr>
@@ -613,9 +611,6 @@
           <w:numId w:val="22"/>
         </w:numPr>
         <w:ind w:leftChars="0"/>
-        <w:rPr>
-          <w:rFonts w:hint="eastAsia"/>
-        </w:rPr>
       </w:pPr>
       <w:r>
         <w:rPr>
@@ -720,9 +715,6 @@
           <w:numId w:val="20"/>
         </w:numPr>
         <w:ind w:leftChars="0"/>
-        <w:rPr>
-          <w:rFonts w:hint="eastAsia"/>
-        </w:rPr>
       </w:pPr>
       <w:r>
         <w:rPr>
@@ -765,7 +757,10 @@
         <w:ind w:leftChars="0"/>
       </w:pPr>
       <w:r>
-        <w:t>…</w:t>
+        <w:rPr>
+          <w:rFonts w:hint="eastAsia"/>
+        </w:rPr>
+        <w:t>입력 시스템 변경</w:t>
       </w:r>
     </w:p>
     <w:p>
@@ -780,12 +775,72 @@
         <w:autoSpaceDE/>
         <w:autoSpaceDN/>
         <w:ind w:leftChars="0"/>
+      </w:pPr>
+      <w:r>
         <w:rPr>
           <w:rFonts w:hint="eastAsia"/>
         </w:rPr>
+        <w:t>충돌이 밀리는 현상의 원인이 입력 시스템이 원인이라고 판단</w:t>
+      </w:r>
+    </w:p>
+    <w:p>
+      <w:pPr>
+        <w:pStyle w:val="a4"/>
+        <w:widowControl/>
+        <w:numPr>
+          <w:ilvl w:val="1"/>
+          <w:numId w:val="17"/>
+        </w:numPr>
+        <w:wordWrap/>
+        <w:autoSpaceDE/>
+        <w:autoSpaceDN/>
+        <w:ind w:leftChars="0"/>
       </w:pPr>
       <w:r>
-        <w:t>…</w:t>
+        <w:rPr>
+          <w:rFonts w:hint="eastAsia"/>
+        </w:rPr>
+        <w:t xml:space="preserve">Button의 입력처리방식을 Press가 아닌 Bool형식으로 </w:t>
+      </w:r>
+      <w:r>
+        <w:t>“</w:t>
+      </w:r>
+      <w:proofErr w:type="gramStart"/>
+      <w:r>
+        <w:rPr>
+          <w:rFonts w:hint="eastAsia"/>
+        </w:rPr>
+        <w:t>W /</w:t>
+      </w:r>
+      <w:proofErr w:type="gramEnd"/>
+      <w:r>
+        <w:rPr>
+          <w:rFonts w:hint="eastAsia"/>
+        </w:rPr>
+        <w:t xml:space="preserve"> A / S / D</w:t>
+      </w:r>
+      <w:r>
+        <w:t>”</w:t>
+      </w:r>
+      <w:r>
+        <w:rPr>
+          <w:rFonts w:hint="eastAsia"/>
+        </w:rPr>
+        <w:t xml:space="preserve">를 판단하게 하고, 해당 변수에 따라 </w:t>
+      </w:r>
+      <w:proofErr w:type="spellStart"/>
+      <w:r>
+        <w:rPr>
+          <w:rFonts w:hint="eastAsia"/>
+        </w:rPr>
+        <w:t>위치값을</w:t>
+      </w:r>
+      <w:proofErr w:type="spellEnd"/>
+      <w:r>
+        <w:rPr>
+          <w:rFonts w:hint="eastAsia"/>
+        </w:rPr>
+        <w:t xml:space="preserve"> 변경하도록 수정하였음</w:t>
       </w:r>
     </w:p>
     <w:p>
@@ -814,35 +869,15 @@
         <w:autoSpaceDE/>
         <w:autoSpaceDN/>
         <w:ind w:leftChars="0"/>
-      </w:pPr>
-      <w:r>
-        <w:t>…</w:t>
-      </w:r>
-    </w:p>
-    <w:p>
-      <w:pPr>
-        <w:pStyle w:val="a4"/>
-        <w:widowControl/>
-        <w:numPr>
-          <w:ilvl w:val="1"/>
-          <w:numId w:val="17"/>
-        </w:numPr>
-        <w:wordWrap/>
-        <w:autoSpaceDE/>
-        <w:autoSpaceDN/>
-        <w:ind w:leftChars="0"/>
         <w:rPr>
           <w:rFonts w:hint="eastAsia"/>
         </w:rPr>
       </w:pPr>
-      <w:r>
-        <w:t>…</w:t>
-      </w:r>
       <w:r>
         <w:rPr>
           <w:rFonts w:hint="eastAsia"/>
         </w:rPr>
-        <w:t xml:space="preserve"> </w:t>
+        <w:t>돌격소총 및 권총 제작 완료</w:t>
       </w:r>
     </w:p>
     <w:tbl>
@@ -898,9 +933,6 @@
               </w:numPr>
               <w:ind w:leftChars="0"/>
               <w:jc w:val="left"/>
-              <w:rPr>
-                <w:rFonts w:hint="eastAsia"/>
-              </w:rPr>
             </w:pPr>
             <w:r>
               <w:rPr>
@@ -956,9 +988,6 @@
               </w:numPr>
               <w:ind w:leftChars="0"/>
               <w:jc w:val="left"/>
-              <w:rPr>
-                <w:rFonts w:hint="eastAsia"/>
-              </w:rPr>
             </w:pPr>
             <w:r>
               <w:rPr>
@@ -1075,9 +1104,6 @@
           <w:p>
             <w:pPr>
               <w:jc w:val="center"/>
-              <w:rPr>
-                <w:rFonts w:hint="eastAsia"/>
-              </w:rPr>
             </w:pPr>
             <w:r>
               <w:rPr>
@@ -1156,7 +1182,10 @@
               <w:ind w:leftChars="0"/>
             </w:pPr>
             <w:r>
-              <w:t>…</w:t>
+              <w:rPr>
+                <w:rFonts w:hint="eastAsia"/>
+              </w:rPr>
+              <w:t>총기 3종 제작 및 탈출구 제작 + 미완료 애니메이션 완성</w:t>
             </w:r>
             <w:r>
               <w:rPr>
@@ -1214,8 +1243,19 @@
               </w:numPr>
               <w:ind w:leftChars="0"/>
             </w:pPr>
-            <w:r>
-              <w:t>…</w:t>
+            <w:proofErr w:type="spellStart"/>
+            <w:r>
+              <w:rPr>
+                <w:rFonts w:hint="eastAsia"/>
+              </w:rPr>
+              <w:t>파티클</w:t>
+            </w:r>
+            <w:proofErr w:type="spellEnd"/>
+            <w:r>
+              <w:rPr>
+                <w:rFonts w:hint="eastAsia"/>
+              </w:rPr>
+              <w:t xml:space="preserve"> 소환하기</w:t>
             </w:r>
             <w:r>
               <w:t>–</w:t>
@@ -5397,21 +5437,6 @@
 </file>
 
 <file path=customXml/item1.xml><?xml version="1.0" encoding="utf-8"?>
-<p:properties xmlns:p="http://schemas.microsoft.com/office/2006/metadata/properties" xmlns:xsi="http://www.w3.org/2001/XMLSchema-instance" xmlns:pc="http://schemas.microsoft.com/office/infopath/2007/PartnerControls">
-  <documentManagement/>
-</p:properties>
-</file>
-
-<file path=customXml/item2.xml><?xml version="1.0" encoding="utf-8"?>
-<?mso-contentType ?>
-<FormTemplates xmlns="http://schemas.microsoft.com/sharepoint/v3/contenttype/forms">
-  <Display>DocumentLibraryForm</Display>
-  <Edit>DocumentLibraryForm</Edit>
-  <New>DocumentLibraryForm</New>
-</FormTemplates>
-</file>
-
-<file path=customXml/item3.xml><?xml version="1.0" encoding="utf-8"?>
 <ct:contentTypeSchema xmlns:ct="http://schemas.microsoft.com/office/2006/metadata/contentType" xmlns:ma="http://schemas.microsoft.com/office/2006/metadata/properties/metaAttributes" ct:_="" ma:_="" ma:contentTypeName="문서" ma:contentTypeID="0x0101004906989AC7C6CB4EA659FA73FDE29F53" ma:contentTypeVersion="4" ma:contentTypeDescription="새 문서를 만듭니다." ma:contentTypeScope="" ma:versionID="fbdbf410ef172001bb44133a6d80fffa">
   <xsd:schema xmlns:xsd="http://www.w3.org/2001/XMLSchema" xmlns:xs="http://www.w3.org/2001/XMLSchema" xmlns:p="http://schemas.microsoft.com/office/2006/metadata/properties" xmlns:ns3="d16bd00f-a54c-4994-ac08-eb58858213f7" targetNamespace="http://schemas.microsoft.com/office/2006/metadata/properties" ma:root="true" ma:fieldsID="fe5c3b374d58f1113d32e38d6a0aec44" ns3:_="">
     <xsd:import namespace="d16bd00f-a54c-4994-ac08-eb58858213f7"/>
@@ -5555,24 +5580,22 @@
 </ct:contentTypeSchema>
 </file>
 
-<file path=customXml/itemProps1.xml><?xml version="1.0" encoding="utf-8"?>
-<ds:datastoreItem xmlns:ds="http://schemas.openxmlformats.org/officeDocument/2006/customXml" ds:itemID="{5D3B0EDE-D3AF-4A74-84EC-6489F6049FFA}">
-  <ds:schemaRefs>
-    <ds:schemaRef ds:uri="http://schemas.microsoft.com/office/2006/metadata/properties"/>
-    <ds:schemaRef ds:uri="http://schemas.microsoft.com/office/infopath/2007/PartnerControls"/>
-  </ds:schemaRefs>
-</ds:datastoreItem>
+<file path=customXml/item2.xml><?xml version="1.0" encoding="utf-8"?>
+<?mso-contentType ?>
+<FormTemplates xmlns="http://schemas.microsoft.com/sharepoint/v3/contenttype/forms">
+  <Display>DocumentLibraryForm</Display>
+  <Edit>DocumentLibraryForm</Edit>
+  <New>DocumentLibraryForm</New>
+</FormTemplates>
 </file>
 
-<file path=customXml/itemProps2.xml><?xml version="1.0" encoding="utf-8"?>
-<ds:datastoreItem xmlns:ds="http://schemas.openxmlformats.org/officeDocument/2006/customXml" ds:itemID="{B4546498-FF41-46A3-9AA0-0E4EEF465086}">
-  <ds:schemaRefs>
-    <ds:schemaRef ds:uri="http://schemas.microsoft.com/sharepoint/v3/contenttype/forms"/>
-  </ds:schemaRefs>
-</ds:datastoreItem>
+<file path=customXml/item3.xml><?xml version="1.0" encoding="utf-8"?>
+<p:properties xmlns:p="http://schemas.microsoft.com/office/2006/metadata/properties" xmlns:xsi="http://www.w3.org/2001/XMLSchema-instance" xmlns:pc="http://schemas.microsoft.com/office/infopath/2007/PartnerControls">
+  <documentManagement/>
+</p:properties>
 </file>
 
-<file path=customXml/itemProps3.xml><?xml version="1.0" encoding="utf-8"?>
+<file path=customXml/itemProps1.xml><?xml version="1.0" encoding="utf-8"?>
 <ds:datastoreItem xmlns:ds="http://schemas.openxmlformats.org/officeDocument/2006/customXml" ds:itemID="{70941CAB-CD08-4C22-A801-365577B7CBF3}">
   <ds:schemaRefs>
     <ds:schemaRef ds:uri="http://schemas.microsoft.com/office/2006/metadata/contentType"/>
@@ -5588,4 +5611,21 @@
     <ds:schemaRef ds:uri="http://schemas.microsoft.com/internal/obd"/>
   </ds:schemaRefs>
 </ds:datastoreItem>
+</file>
+
+<file path=customXml/itemProps2.xml><?xml version="1.0" encoding="utf-8"?>
+<ds:datastoreItem xmlns:ds="http://schemas.openxmlformats.org/officeDocument/2006/customXml" ds:itemID="{B4546498-FF41-46A3-9AA0-0E4EEF465086}">
+  <ds:schemaRefs>
+    <ds:schemaRef ds:uri="http://schemas.microsoft.com/sharepoint/v3/contenttype/forms"/>
+  </ds:schemaRefs>
+</ds:datastoreItem>
+</file>
+
+<file path=customXml/itemProps3.xml><?xml version="1.0" encoding="utf-8"?>
+<ds:datastoreItem xmlns:ds="http://schemas.openxmlformats.org/officeDocument/2006/customXml" ds:itemID="{5D3B0EDE-D3AF-4A74-84EC-6489F6049FFA}">
+  <ds:schemaRefs>
+    <ds:schemaRef ds:uri="http://schemas.microsoft.com/office/2006/metadata/properties"/>
+    <ds:schemaRef ds:uri="http://schemas.microsoft.com/office/infopath/2007/PartnerControls"/>
+  </ds:schemaRefs>
+</ds:datastoreItem>
 </file>